--- a/Assignment6/Assignment_Graph Algorithms.docx
+++ b/Assignment6/Assignment_Graph Algorithms.docx
@@ -389,6 +389,7 @@
         </w:rPr>
         <w:t xml:space="preserve">orithm will find the shortest distance from C to B as 4 instead of 3 since B is visited after S in the beginning. The shortest path is C to A to B with </w:t>
       </w:r>
+      <w:proofErr w:type="gramStart"/>
       <w:r>
         <w:rPr>
           <w:bCs/>
@@ -399,7 +400,14 @@
         <w:rPr>
           <w:bCs/>
         </w:rPr>
-        <w:t xml:space="preserve"> 3. With negatively weighted ages, distances can decrease the distance to a node. On the other hand, positively weighted edges increase the distance to a node.</w:t>
+        <w:t xml:space="preserve"> 3</w:t>
+      </w:r>
+      <w:proofErr w:type="gramEnd"/>
+      <w:r>
+        <w:rPr>
+          <w:bCs/>
+        </w:rPr>
+        <w:t>. With negatively weighted ages, distances can decrease the distance to a node. On the other hand, positively weighted edges increase the distance to a node.</w:t>
       </w:r>
     </w:p>
     <w:p>
@@ -508,7 +516,15 @@
         <w:ind w:hanging="360"/>
       </w:pPr>
       <w:r>
-        <w:t xml:space="preserve">Draw spanning Tree that is not minimum </w:t>
+        <w:t xml:space="preserve">Draw spanning Tree that is not </w:t>
+      </w:r>
+      <w:proofErr w:type="gramStart"/>
+      <w:r>
+        <w:t>minimum</w:t>
+      </w:r>
+      <w:proofErr w:type="gramEnd"/>
+      <w:r>
+        <w:t xml:space="preserve"> </w:t>
       </w:r>
     </w:p>
     <w:p>
@@ -694,7 +710,15 @@
         <w:ind w:left="1436"/>
       </w:pPr>
       <w:r>
-        <w:t xml:space="preserve">For example, the graph in the Exploration would be represented as the below (where index 0 is A, index 1 is B, etc.). </w:t>
+        <w:t xml:space="preserve">For example, the graph in the Exploration would be represented as </w:t>
+      </w:r>
+      <w:proofErr w:type="gramStart"/>
+      <w:r>
+        <w:t>the below</w:t>
+      </w:r>
+      <w:proofErr w:type="gramEnd"/>
+      <w:r>
+        <w:t xml:space="preserve"> (where index 0 is A, index 1 is B, etc.). </w:t>
       </w:r>
     </w:p>
     <w:p>
@@ -968,7 +992,23 @@
         <w:ind w:left="731"/>
       </w:pPr>
       <w:r>
-        <w:t xml:space="preserve">You are given a 2-D puzzle of size MxN, that has N rows and M column (M and N can be different). Each cell in the puzzle is either empty or has a barrier. An empty cell is marked by ‘-’ (hyphen) and the one with a barrier is marked by ‘#’. You are given two coordinates from the puzzle (a,b) and (x,y). You are currently located at (a,b) and want to reach (x,y). You can move only in the following directions. L: move to left cell from the current cell </w:t>
+        <w:t>You are given a 2-D puzzle of size MxN, that has N rows and M column (M and N can be different). Each cell in the puzzle is either empty or has a barrier. An empty cell is marked by ‘-’ (hyphen) and the one with a barrier is marked by ‘#’. You are given two coordinates from the puzzle (</w:t>
+      </w:r>
+      <w:proofErr w:type="gramStart"/>
+      <w:r>
+        <w:t>a,b</w:t>
+      </w:r>
+      <w:proofErr w:type="gramEnd"/>
+      <w:r>
+        <w:t>) and (x,y). You are currently located at (</w:t>
+      </w:r>
+      <w:proofErr w:type="gramStart"/>
+      <w:r>
+        <w:t>a,b</w:t>
+      </w:r>
+      <w:proofErr w:type="gramEnd"/>
+      <w:r>
+        <w:t xml:space="preserve">) and want to reach (x,y). You can move only in the following directions. L: move to left cell from the current cell </w:t>
       </w:r>
     </w:p>
     <w:p>
@@ -1046,7 +1086,6 @@
         <w:tblCellMar>
           <w:top w:w="127" w:type="dxa"/>
           <w:left w:w="115" w:type="dxa"/>
-          <w:bottom w:w="0" w:type="dxa"/>
           <w:right w:w="94" w:type="dxa"/>
         </w:tblCellMar>
         <w:tblLook w:val="04A0" w:firstRow="1" w:lastRow="0" w:firstColumn="1" w:lastColumn="0" w:noHBand="0" w:noVBand="1"/>
@@ -2209,7 +2248,15 @@
         <w:t>source</w:t>
       </w:r>
       <w:r>
-        <w:t xml:space="preserve">: A tuple representing the indices of the starting position, e.g. for the upper right corner, source=(0, 4). </w:t>
+        <w:t>: A tuple representing the indices of the starting position, e.g. for the upper right corner, source</w:t>
+      </w:r>
+      <w:proofErr w:type="gramStart"/>
+      <w:r>
+        <w:t>=(</w:t>
+      </w:r>
+      <w:proofErr w:type="gramEnd"/>
+      <w:r>
+        <w:t xml:space="preserve">0, 4). </w:t>
       </w:r>
     </w:p>
     <w:p>
@@ -2223,7 +2270,15 @@
         <w:t>destination</w:t>
       </w:r>
       <w:r>
-        <w:t xml:space="preserve">: A tuple representing the indices of the goal position, e.g. for the lower right corner, goal=(3, 4). </w:t>
+        <w:t>: A tuple representing the indices of the goal position, e.g. for the lower right corner, goal</w:t>
+      </w:r>
+      <w:proofErr w:type="gramStart"/>
+      <w:r>
+        <w:t>=(</w:t>
+      </w:r>
+      <w:proofErr w:type="gramEnd"/>
+      <w:r>
+        <w:t xml:space="preserve">3, 4). </w:t>
       </w:r>
     </w:p>
     <w:p>
@@ -2246,7 +2301,23 @@
         <w:t>Output</w:t>
       </w:r>
       <w:r>
-        <w:t xml:space="preserve">: A list of tuples representing the indices of each position in the path. The first tuple should be the starting position, or source, and the last tuple should be the destination. If there is no valid path, None should be returned. Not an empty list, but the None object. If source and destination are same return the same cell. </w:t>
+        <w:t xml:space="preserve">: A list of tuples representing the indices of each position in the path. The first tuple should be the starting position, or source, and the last tuple should be the destination. If there is no valid path, </w:t>
+      </w:r>
+      <w:proofErr w:type="gramStart"/>
+      <w:r>
+        <w:t>None</w:t>
+      </w:r>
+      <w:proofErr w:type="gramEnd"/>
+      <w:r>
+        <w:t xml:space="preserve"> should be returned. Not an empty list, but the </w:t>
+      </w:r>
+      <w:proofErr w:type="gramStart"/>
+      <w:r>
+        <w:t>None object</w:t>
+      </w:r>
+      <w:proofErr w:type="gramEnd"/>
+      <w:r>
+        <w:t xml:space="preserve">. If source and destination are same return the same cell. </w:t>
       </w:r>
     </w:p>
     <w:p>
@@ -2483,6 +2554,185 @@
     <w:p>
       <w:pPr>
         <w:numPr>
+          <w:ilvl w:val="1"/>
+          <w:numId w:val="2"/>
+        </w:numPr>
+        <w:spacing w:after="31"/>
+      </w:pPr>
+      <w:r>
+        <w:t>To solve the problem, we can use a breadth-first search (BFS) for graph traversal. Each cell in the 2-D puzzle can be considered as a node in the graph, and edges exist between each cell and its adjacent cells (left, right, up, down). The BFS algorithm can be used to find the shortest path from the source cell to the destination cell.</w:t>
+      </w:r>
+    </w:p>
+    <w:p>
+      <w:pPr>
+        <w:spacing w:after="31"/>
+        <w:ind w:left="1440" w:firstLine="0"/>
+      </w:pPr>
+      <w:r>
+        <w:t xml:space="preserve"> </w:t>
+      </w:r>
+    </w:p>
+    <w:p>
+      <w:pPr>
+        <w:pStyle w:val="ListParagraph"/>
+        <w:numPr>
+          <w:ilvl w:val="0"/>
+          <w:numId w:val="5"/>
+        </w:numPr>
+        <w:spacing w:after="31"/>
+      </w:pPr>
+      <w:r>
+        <w:t>Define the problem as a graph, where each cell in the puzzle is a node and edges exist between each cell and its adjacent cells (left, right, up, down).</w:t>
+      </w:r>
+    </w:p>
+    <w:p>
+      <w:pPr>
+        <w:pStyle w:val="ListParagraph"/>
+        <w:numPr>
+          <w:ilvl w:val="0"/>
+          <w:numId w:val="5"/>
+        </w:numPr>
+        <w:spacing w:after="31"/>
+      </w:pPr>
+      <w:r>
+        <w:t>Initialize an empty queue and a visited list. The queue will be used to keep track of cells to visit, and the visited list will record which cells have already been visited.</w:t>
+      </w:r>
+    </w:p>
+    <w:p>
+      <w:pPr>
+        <w:pStyle w:val="ListParagraph"/>
+        <w:numPr>
+          <w:ilvl w:val="0"/>
+          <w:numId w:val="5"/>
+        </w:numPr>
+        <w:spacing w:after="31"/>
+      </w:pPr>
+      <w:r>
+        <w:lastRenderedPageBreak/>
+        <w:t>Start from the source cell and add it to the queue. Also mark this cell as visited in the visited list.</w:t>
+      </w:r>
+    </w:p>
+    <w:p>
+      <w:pPr>
+        <w:pStyle w:val="ListParagraph"/>
+        <w:numPr>
+          <w:ilvl w:val="0"/>
+          <w:numId w:val="5"/>
+        </w:numPr>
+        <w:spacing w:after="31"/>
+      </w:pPr>
+      <w:r>
+        <w:t>Start a loop that continues until the queue is empty:</w:t>
+      </w:r>
+    </w:p>
+    <w:p>
+      <w:pPr>
+        <w:pStyle w:val="ListParagraph"/>
+        <w:numPr>
+          <w:ilvl w:val="1"/>
+          <w:numId w:val="5"/>
+        </w:numPr>
+        <w:spacing w:after="31"/>
+      </w:pPr>
+      <w:r>
+        <w:t>Dequeue a cell from the queue and check if it's the destination cell.</w:t>
+      </w:r>
+    </w:p>
+    <w:p>
+      <w:pPr>
+        <w:pStyle w:val="ListParagraph"/>
+        <w:numPr>
+          <w:ilvl w:val="1"/>
+          <w:numId w:val="5"/>
+        </w:numPr>
+        <w:spacing w:after="31"/>
+      </w:pPr>
+      <w:r>
+        <w:t xml:space="preserve">If it is, </w:t>
+      </w:r>
+      <w:proofErr w:type="gramStart"/>
+      <w:r>
+        <w:t>return</w:t>
+      </w:r>
+      <w:proofErr w:type="gramEnd"/>
+      <w:r>
+        <w:t xml:space="preserve"> the path taken to reach it and stop the algorithm.</w:t>
+      </w:r>
+    </w:p>
+    <w:p>
+      <w:pPr>
+        <w:pStyle w:val="ListParagraph"/>
+        <w:numPr>
+          <w:ilvl w:val="1"/>
+          <w:numId w:val="5"/>
+        </w:numPr>
+        <w:spacing w:after="31"/>
+      </w:pPr>
+      <w:r>
+        <w:t xml:space="preserve">If it's not the destination, consider </w:t>
+      </w:r>
+      <w:proofErr w:type="gramStart"/>
+      <w:r>
+        <w:t>all of</w:t>
+      </w:r>
+      <w:proofErr w:type="gramEnd"/>
+      <w:r>
+        <w:t xml:space="preserve"> its adjacent cells.</w:t>
+      </w:r>
+    </w:p>
+    <w:p>
+      <w:pPr>
+        <w:pStyle w:val="ListParagraph"/>
+        <w:numPr>
+          <w:ilvl w:val="1"/>
+          <w:numId w:val="5"/>
+        </w:numPr>
+        <w:spacing w:after="31"/>
+      </w:pPr>
+      <w:r>
+        <w:t>For each adjacent cell, check if it's within the puzzle boundaries, not visited before, and not a barrier.</w:t>
+      </w:r>
+    </w:p>
+    <w:p>
+      <w:pPr>
+        <w:pStyle w:val="ListParagraph"/>
+        <w:numPr>
+          <w:ilvl w:val="1"/>
+          <w:numId w:val="5"/>
+        </w:numPr>
+        <w:spacing w:after="31"/>
+      </w:pPr>
+      <w:r>
+        <w:t>If these conditions are met, add the cell to the queue, mark it as visited, and update the path with this cell.</w:t>
+      </w:r>
+    </w:p>
+    <w:p>
+      <w:pPr>
+        <w:spacing w:after="31"/>
+        <w:ind w:left="1440" w:firstLine="0"/>
+      </w:pPr>
+    </w:p>
+    <w:p>
+      <w:pPr>
+        <w:spacing w:after="31"/>
+        <w:ind w:left="2160" w:firstLine="0"/>
+      </w:pPr>
+      <w:r>
+        <w:t>5. If the queue becomes empty and the destination cell hasn't been found, we return None to indicate that there is no valid path from source to the destination.</w:t>
+      </w:r>
+    </w:p>
+    <w:p>
+      <w:pPr>
+        <w:spacing w:after="31"/>
+        <w:ind w:left="2160" w:firstLine="0"/>
+      </w:pPr>
+      <w:r>
+        <w:t>6. The output from the BFS function is a list of tuples representing the indices of each position in the path from the source to the destination, or None if no valid path exists.</w:t>
+      </w:r>
+    </w:p>
+    <w:p>
+      <w:pPr>
+        <w:numPr>
           <w:ilvl w:val="0"/>
           <w:numId w:val="2"/>
         </w:numPr>
@@ -2496,10 +2746,32 @@
         <w:rPr>
           <w:b/>
         </w:rPr>
-        <w:t xml:space="preserve">solve_puzzle(Board, Source, Destination). </w:t>
-      </w:r>
-      <w:r>
-        <w:t xml:space="preserve">Name your file Puzzle.py </w:t>
+        <w:t>solve_</w:t>
+      </w:r>
+      <w:proofErr w:type="gramStart"/>
+      <w:r>
+        <w:rPr>
+          <w:b/>
+        </w:rPr>
+        <w:t>puzzle(</w:t>
+      </w:r>
+      <w:proofErr w:type="gramEnd"/>
+      <w:r>
+        <w:rPr>
+          <w:b/>
+        </w:rPr>
+        <w:t xml:space="preserve">Board, Source, Destination). </w:t>
+      </w:r>
+      <w:r>
+        <w:t xml:space="preserve">Name your file </w:t>
+      </w:r>
+      <w:proofErr w:type="gramStart"/>
+      <w:r>
+        <w:t>Puzzle.py</w:t>
+      </w:r>
+      <w:proofErr w:type="gramEnd"/>
+      <w:r>
+        <w:t xml:space="preserve"> </w:t>
       </w:r>
     </w:p>
     <w:p>
@@ -2518,6 +2790,27 @@
     <w:p>
       <w:pPr>
         <w:numPr>
+          <w:ilvl w:val="1"/>
+          <w:numId w:val="2"/>
+        </w:numPr>
+        <w:spacing w:after="31"/>
+        <w:ind w:hanging="360"/>
+      </w:pPr>
+      <w:r>
+        <w:t xml:space="preserve">In the worst case, all cells need to be explored, so the total number of iterations to explore the board is proportional to the number of cells. This is </w:t>
+      </w:r>
+      <w:proofErr w:type="gramStart"/>
+      <w:r>
+        <w:t>O(</w:t>
+      </w:r>
+      <w:proofErr w:type="gramEnd"/>
+      <w:r>
+        <w:t>rows * columns).</w:t>
+      </w:r>
+    </w:p>
+    <w:p>
+      <w:pPr>
+        <w:numPr>
           <w:ilvl w:val="0"/>
           <w:numId w:val="2"/>
         </w:numPr>
@@ -2576,7 +2869,6 @@
         <w:ind w:left="1091"/>
       </w:pPr>
       <w:r>
-        <w:lastRenderedPageBreak/>
         <w:t xml:space="preserve">For above example 4  </w:t>
       </w:r>
     </w:p>
@@ -2606,6 +2898,54 @@
       <w:r>
         <w:t xml:space="preserve"> </w:t>
       </w:r>
+    </w:p>
+    <w:p>
+      <w:pPr>
+        <w:spacing w:after="31"/>
+        <w:ind w:left="1081" w:firstLine="0"/>
+      </w:pPr>
+    </w:p>
+    <w:p>
+      <w:pPr>
+        <w:spacing w:after="31"/>
+        <w:ind w:left="1081" w:firstLine="0"/>
+      </w:pPr>
+    </w:p>
+    <w:p>
+      <w:pPr>
+        <w:spacing w:after="31"/>
+        <w:ind w:left="1081" w:firstLine="0"/>
+      </w:pPr>
+    </w:p>
+    <w:p>
+      <w:pPr>
+        <w:spacing w:after="31"/>
+        <w:ind w:left="1081" w:firstLine="0"/>
+      </w:pPr>
+    </w:p>
+    <w:p>
+      <w:pPr>
+        <w:spacing w:after="31"/>
+        <w:ind w:left="1081" w:firstLine="0"/>
+      </w:pPr>
+    </w:p>
+    <w:p>
+      <w:pPr>
+        <w:spacing w:after="31"/>
+        <w:ind w:left="1081" w:firstLine="0"/>
+      </w:pPr>
+    </w:p>
+    <w:p>
+      <w:pPr>
+        <w:spacing w:after="31"/>
+        <w:ind w:left="1081" w:firstLine="0"/>
+      </w:pPr>
+    </w:p>
+    <w:p>
+      <w:pPr>
+        <w:spacing w:after="31"/>
+        <w:ind w:left="1081" w:firstLine="0"/>
+      </w:pPr>
     </w:p>
     <w:tbl>
       <w:tblPr>
@@ -2617,7 +2957,6 @@
         <w:tblCellMar>
           <w:top w:w="143" w:type="dxa"/>
           <w:left w:w="137" w:type="dxa"/>
-          <w:bottom w:w="0" w:type="dxa"/>
           <w:right w:w="89" w:type="dxa"/>
         </w:tblCellMar>
         <w:tblLook w:val="04A0" w:firstRow="1" w:lastRow="0" w:firstColumn="1" w:lastColumn="0" w:noHBand="0" w:noVBand="1"/>
@@ -2652,6 +2991,7 @@
               <w:rPr>
                 <w:sz w:val="40"/>
               </w:rPr>
+              <w:lastRenderedPageBreak/>
               <w:t>A</w:t>
             </w:r>
             <w:r>
@@ -3149,12 +3489,212 @@
       <w:r>
         <w:t>What would be BFS and DFS traversal in below puzzle. Start at node A. Allowed movements are Up, Down, Left and Right (no diagonal).</w:t>
       </w:r>
-      <w:r>
+    </w:p>
+    <w:p>
+      <w:pPr>
+        <w:spacing w:after="2211"/>
+        <w:ind w:left="720" w:hanging="360"/>
         <w:rPr>
           <w:b/>
         </w:rPr>
-        <w:t xml:space="preserve"> </w:t>
-      </w:r>
+      </w:pPr>
+      <w:r>
+        <w:rPr>
+          <w:b/>
+        </w:rPr>
+        <w:tab/>
+      </w:r>
+    </w:p>
+    <w:p>
+      <w:pPr>
+        <w:pStyle w:val="ListParagraph"/>
+        <w:numPr>
+          <w:ilvl w:val="0"/>
+          <w:numId w:val="6"/>
+        </w:numPr>
+        <w:spacing w:after="2211"/>
+        <w:rPr>
+          <w:bCs/>
+        </w:rPr>
+      </w:pPr>
+      <w:r>
+        <w:rPr>
+          <w:bCs/>
+        </w:rPr>
+        <w:t>The BFS traversal will visit the nodes in the following order:</w:t>
+      </w:r>
+      <w:r>
+        <w:rPr>
+          <w:bCs/>
+        </w:rPr>
+        <w:t xml:space="preserve"> A, B, C, D, E, G, F, I, H, J</w:t>
+      </w:r>
+      <w:r>
+        <w:rPr>
+          <w:bCs/>
+        </w:rPr>
+        <w:t>.</w:t>
+      </w:r>
+    </w:p>
+    <w:p>
+      <w:pPr>
+        <w:pStyle w:val="ListParagraph"/>
+        <w:numPr>
+          <w:ilvl w:val="0"/>
+          <w:numId w:val="6"/>
+        </w:numPr>
+        <w:spacing w:after="2211"/>
+        <w:rPr>
+          <w:bCs/>
+        </w:rPr>
+      </w:pPr>
+      <w:r>
+        <w:rPr>
+          <w:bCs/>
+        </w:rPr>
+        <w:t>The DFS traversal will visit the nodes in the following order: A, B, C, D, E,</w:t>
+      </w:r>
+      <w:r>
+        <w:rPr>
+          <w:bCs/>
+        </w:rPr>
+        <w:t xml:space="preserve"> G, F, H, I, J</w:t>
+      </w:r>
+      <w:r>
+        <w:rPr>
+          <w:bCs/>
+        </w:rPr>
+        <w:t>.</w:t>
+      </w:r>
+    </w:p>
+    <w:p>
+      <w:pPr>
+        <w:pStyle w:val="ListParagraph"/>
+        <w:numPr>
+          <w:ilvl w:val="0"/>
+          <w:numId w:val="6"/>
+        </w:numPr>
+        <w:spacing w:after="2211"/>
+        <w:rPr>
+          <w:bCs/>
+        </w:rPr>
+      </w:pPr>
+      <w:r>
+        <w:rPr>
+          <w:bCs/>
+          <w:noProof/>
+        </w:rPr>
+        <w:lastRenderedPageBreak/>
+        <w:drawing>
+          <wp:inline distT="0" distB="0" distL="0" distR="0" wp14:anchorId="73D0DAE4" wp14:editId="2E6A5564">
+            <wp:extent cx="5715000" cy="5000625"/>
+            <wp:effectExtent l="0" t="0" r="0" b="9525"/>
+            <wp:docPr id="482314331" name="Picture 2" descr="A piece of paper with writing on it&#10;&#10;Description automatically generated"/>
+            <wp:cNvGraphicFramePr>
+              <a:graphicFrameLocks xmlns:a="http://schemas.openxmlformats.org/drawingml/2006/main" noChangeAspect="1"/>
+            </wp:cNvGraphicFramePr>
+            <a:graphic xmlns:a="http://schemas.openxmlformats.org/drawingml/2006/main">
+              <a:graphicData uri="http://schemas.openxmlformats.org/drawingml/2006/picture">
+                <pic:pic xmlns:pic="http://schemas.openxmlformats.org/drawingml/2006/picture">
+                  <pic:nvPicPr>
+                    <pic:cNvPr id="482314331" name="Picture 2" descr="A piece of paper with writing on it&#10;&#10;Description automatically generated"/>
+                    <pic:cNvPicPr>
+                      <a:picLocks noChangeAspect="1" noChangeArrowheads="1"/>
+                    </pic:cNvPicPr>
+                  </pic:nvPicPr>
+                  <pic:blipFill>
+                    <a:blip r:embed="rId11" cstate="print">
+                      <a:extLst>
+                        <a:ext uri="{28A0092B-C50C-407E-A947-70E740481C1C}">
+                          <a14:useLocalDpi xmlns:a14="http://schemas.microsoft.com/office/drawing/2010/main" val="0"/>
+                        </a:ext>
+                      </a:extLst>
+                    </a:blip>
+                    <a:srcRect/>
+                    <a:stretch>
+                      <a:fillRect/>
+                    </a:stretch>
+                  </pic:blipFill>
+                  <pic:spPr bwMode="auto">
+                    <a:xfrm>
+                      <a:off x="0" y="0"/>
+                      <a:ext cx="5715000" cy="5000625"/>
+                    </a:xfrm>
+                    <a:prstGeom prst="rect">
+                      <a:avLst/>
+                    </a:prstGeom>
+                    <a:noFill/>
+                    <a:ln>
+                      <a:noFill/>
+                    </a:ln>
+                  </pic:spPr>
+                </pic:pic>
+              </a:graphicData>
+            </a:graphic>
+          </wp:inline>
+        </w:drawing>
+      </w:r>
+      <w:r>
+        <w:rPr>
+          <w:bCs/>
+          <w:noProof/>
+        </w:rPr>
+        <w:lastRenderedPageBreak/>
+        <w:drawing>
+          <wp:inline distT="0" distB="0" distL="0" distR="0" wp14:anchorId="11C3DCA9" wp14:editId="3380CAE2">
+            <wp:extent cx="5715000" cy="6343650"/>
+            <wp:effectExtent l="0" t="0" r="0" b="0"/>
+            <wp:docPr id="1758470941" name="Picture 1"/>
+            <wp:cNvGraphicFramePr>
+              <a:graphicFrameLocks xmlns:a="http://schemas.openxmlformats.org/drawingml/2006/main" noChangeAspect="1"/>
+            </wp:cNvGraphicFramePr>
+            <a:graphic xmlns:a="http://schemas.openxmlformats.org/drawingml/2006/main">
+              <a:graphicData uri="http://schemas.openxmlformats.org/drawingml/2006/picture">
+                <pic:pic xmlns:pic="http://schemas.openxmlformats.org/drawingml/2006/picture">
+                  <pic:nvPicPr>
+                    <pic:cNvPr id="0" name="Picture 1"/>
+                    <pic:cNvPicPr>
+                      <a:picLocks noChangeAspect="1" noChangeArrowheads="1"/>
+                    </pic:cNvPicPr>
+                  </pic:nvPicPr>
+                  <pic:blipFill>
+                    <a:blip r:embed="rId12" cstate="print">
+                      <a:extLst>
+                        <a:ext uri="{28A0092B-C50C-407E-A947-70E740481C1C}">
+                          <a14:useLocalDpi xmlns:a14="http://schemas.microsoft.com/office/drawing/2010/main" val="0"/>
+                        </a:ext>
+                      </a:extLst>
+                    </a:blip>
+                    <a:srcRect/>
+                    <a:stretch>
+                      <a:fillRect/>
+                    </a:stretch>
+                  </pic:blipFill>
+                  <pic:spPr bwMode="auto">
+                    <a:xfrm>
+                      <a:off x="0" y="0"/>
+                      <a:ext cx="5715000" cy="6343650"/>
+                    </a:xfrm>
+                    <a:prstGeom prst="rect">
+                      <a:avLst/>
+                    </a:prstGeom>
+                    <a:noFill/>
+                    <a:ln>
+                      <a:noFill/>
+                    </a:ln>
+                  </pic:spPr>
+                </pic:pic>
+              </a:graphicData>
+            </a:graphic>
+          </wp:inline>
+        </w:drawing>
+      </w:r>
+    </w:p>
+    <w:p>
+      <w:pPr>
+        <w:spacing w:after="2211"/>
+        <w:ind w:left="720" w:hanging="360"/>
+      </w:pPr>
     </w:p>
     <w:p>
       <w:pPr>
@@ -3162,6 +3702,7 @@
         <w:ind w:left="0" w:firstLine="0"/>
       </w:pPr>
       <w:r>
+        <w:lastRenderedPageBreak/>
         <w:t xml:space="preserve"> </w:t>
       </w:r>
     </w:p>
@@ -3290,6 +3831,106 @@
     </w:lvl>
   </w:abstractNum>
   <w:abstractNum w:abstractNumId="1" w15:restartNumberingAfterBreak="0">
+    <w:nsid w:val="1C466B54"/>
+    <w:multiLevelType w:val="hybridMultilevel"/>
+    <w:tmpl w:val="909C1366"/>
+    <w:lvl w:ilvl="0" w:tplc="4314C062">
+      <w:start w:val="1"/>
+      <w:numFmt w:val="lowerLetter"/>
+      <w:lvlText w:val="%1"/>
+      <w:lvlJc w:val="left"/>
+      <w:pPr>
+        <w:ind w:left="1080" w:hanging="360"/>
+      </w:pPr>
+      <w:rPr>
+        <w:rFonts w:ascii="Calibri" w:eastAsia="Calibri" w:hAnsi="Calibri" w:cs="Calibri"/>
+        <w:b w:val="0"/>
+        <w:i w:val="0"/>
+        <w:strike w:val="0"/>
+        <w:dstrike w:val="0"/>
+        <w:color w:val="000000"/>
+        <w:sz w:val="22"/>
+        <w:szCs w:val="22"/>
+        <w:u w:val="none" w:color="000000"/>
+        <w:bdr w:val="none" w:sz="0" w:space="0" w:color="auto"/>
+        <w:shd w:val="clear" w:color="auto" w:fill="auto"/>
+        <w:vertAlign w:val="baseline"/>
+      </w:rPr>
+    </w:lvl>
+    <w:lvl w:ilvl="1" w:tplc="04090019" w:tentative="1">
+      <w:start w:val="1"/>
+      <w:numFmt w:val="lowerLetter"/>
+      <w:lvlText w:val="%2."/>
+      <w:lvlJc w:val="left"/>
+      <w:pPr>
+        <w:ind w:left="1800" w:hanging="360"/>
+      </w:pPr>
+    </w:lvl>
+    <w:lvl w:ilvl="2" w:tplc="0409001B" w:tentative="1">
+      <w:start w:val="1"/>
+      <w:numFmt w:val="lowerRoman"/>
+      <w:lvlText w:val="%3."/>
+      <w:lvlJc w:val="right"/>
+      <w:pPr>
+        <w:ind w:left="2520" w:hanging="180"/>
+      </w:pPr>
+    </w:lvl>
+    <w:lvl w:ilvl="3" w:tplc="0409000F" w:tentative="1">
+      <w:start w:val="1"/>
+      <w:numFmt w:val="decimal"/>
+      <w:lvlText w:val="%4."/>
+      <w:lvlJc w:val="left"/>
+      <w:pPr>
+        <w:ind w:left="3240" w:hanging="360"/>
+      </w:pPr>
+    </w:lvl>
+    <w:lvl w:ilvl="4" w:tplc="04090019" w:tentative="1">
+      <w:start w:val="1"/>
+      <w:numFmt w:val="lowerLetter"/>
+      <w:lvlText w:val="%5."/>
+      <w:lvlJc w:val="left"/>
+      <w:pPr>
+        <w:ind w:left="3960" w:hanging="360"/>
+      </w:pPr>
+    </w:lvl>
+    <w:lvl w:ilvl="5" w:tplc="0409001B" w:tentative="1">
+      <w:start w:val="1"/>
+      <w:numFmt w:val="lowerRoman"/>
+      <w:lvlText w:val="%6."/>
+      <w:lvlJc w:val="right"/>
+      <w:pPr>
+        <w:ind w:left="4680" w:hanging="180"/>
+      </w:pPr>
+    </w:lvl>
+    <w:lvl w:ilvl="6" w:tplc="0409000F" w:tentative="1">
+      <w:start w:val="1"/>
+      <w:numFmt w:val="decimal"/>
+      <w:lvlText w:val="%7."/>
+      <w:lvlJc w:val="left"/>
+      <w:pPr>
+        <w:ind w:left="5400" w:hanging="360"/>
+      </w:pPr>
+    </w:lvl>
+    <w:lvl w:ilvl="7" w:tplc="04090019" w:tentative="1">
+      <w:start w:val="1"/>
+      <w:numFmt w:val="lowerLetter"/>
+      <w:lvlText w:val="%8."/>
+      <w:lvlJc w:val="left"/>
+      <w:pPr>
+        <w:ind w:left="6120" w:hanging="360"/>
+      </w:pPr>
+    </w:lvl>
+    <w:lvl w:ilvl="8" w:tplc="0409001B" w:tentative="1">
+      <w:start w:val="1"/>
+      <w:numFmt w:val="lowerRoman"/>
+      <w:lvlText w:val="%9."/>
+      <w:lvlJc w:val="right"/>
+      <w:pPr>
+        <w:ind w:left="6840" w:hanging="180"/>
+      </w:pPr>
+    </w:lvl>
+  </w:abstractNum>
+  <w:abstractNum w:abstractNumId="2" w15:restartNumberingAfterBreak="0">
     <w:nsid w:val="1F9728FE"/>
     <w:multiLevelType w:val="hybridMultilevel"/>
     <w:tmpl w:val="A0381ADA"/>
@@ -3375,10 +4016,10 @@
       </w:pPr>
     </w:lvl>
   </w:abstractNum>
-  <w:abstractNum w:abstractNumId="2" w15:restartNumberingAfterBreak="0">
+  <w:abstractNum w:abstractNumId="3" w15:restartNumberingAfterBreak="0">
     <w:nsid w:val="208A7831"/>
     <w:multiLevelType w:val="hybridMultilevel"/>
-    <w:tmpl w:val="75B4EE30"/>
+    <w:tmpl w:val="5826240A"/>
     <w:lvl w:ilvl="0" w:tplc="2604EDE6">
       <w:start w:val="1"/>
       <w:numFmt w:val="lowerLetter"/>
@@ -3587,7 +4228,93 @@
       </w:rPr>
     </w:lvl>
   </w:abstractNum>
-  <w:abstractNum w:abstractNumId="3" w15:restartNumberingAfterBreak="0">
+  <w:abstractNum w:abstractNumId="4" w15:restartNumberingAfterBreak="0">
+    <w:nsid w:val="332E222A"/>
+    <w:multiLevelType w:val="hybridMultilevel"/>
+    <w:tmpl w:val="B8763000"/>
+    <w:lvl w:ilvl="0" w:tplc="0409000F">
+      <w:start w:val="1"/>
+      <w:numFmt w:val="decimal"/>
+      <w:lvlText w:val="%1."/>
+      <w:lvlJc w:val="left"/>
+      <w:pPr>
+        <w:ind w:left="2150" w:hanging="360"/>
+      </w:pPr>
+    </w:lvl>
+    <w:lvl w:ilvl="1" w:tplc="04090019">
+      <w:start w:val="1"/>
+      <w:numFmt w:val="lowerLetter"/>
+      <w:lvlText w:val="%2."/>
+      <w:lvlJc w:val="left"/>
+      <w:pPr>
+        <w:ind w:left="2870" w:hanging="360"/>
+      </w:pPr>
+    </w:lvl>
+    <w:lvl w:ilvl="2" w:tplc="0409001B" w:tentative="1">
+      <w:start w:val="1"/>
+      <w:numFmt w:val="lowerRoman"/>
+      <w:lvlText w:val="%3."/>
+      <w:lvlJc w:val="right"/>
+      <w:pPr>
+        <w:ind w:left="3590" w:hanging="180"/>
+      </w:pPr>
+    </w:lvl>
+    <w:lvl w:ilvl="3" w:tplc="0409000F" w:tentative="1">
+      <w:start w:val="1"/>
+      <w:numFmt w:val="decimal"/>
+      <w:lvlText w:val="%4."/>
+      <w:lvlJc w:val="left"/>
+      <w:pPr>
+        <w:ind w:left="4310" w:hanging="360"/>
+      </w:pPr>
+    </w:lvl>
+    <w:lvl w:ilvl="4" w:tplc="04090019" w:tentative="1">
+      <w:start w:val="1"/>
+      <w:numFmt w:val="lowerLetter"/>
+      <w:lvlText w:val="%5."/>
+      <w:lvlJc w:val="left"/>
+      <w:pPr>
+        <w:ind w:left="5030" w:hanging="360"/>
+      </w:pPr>
+    </w:lvl>
+    <w:lvl w:ilvl="5" w:tplc="0409001B" w:tentative="1">
+      <w:start w:val="1"/>
+      <w:numFmt w:val="lowerRoman"/>
+      <w:lvlText w:val="%6."/>
+      <w:lvlJc w:val="right"/>
+      <w:pPr>
+        <w:ind w:left="5750" w:hanging="180"/>
+      </w:pPr>
+    </w:lvl>
+    <w:lvl w:ilvl="6" w:tplc="0409000F" w:tentative="1">
+      <w:start w:val="1"/>
+      <w:numFmt w:val="decimal"/>
+      <w:lvlText w:val="%7."/>
+      <w:lvlJc w:val="left"/>
+      <w:pPr>
+        <w:ind w:left="6470" w:hanging="360"/>
+      </w:pPr>
+    </w:lvl>
+    <w:lvl w:ilvl="7" w:tplc="04090019" w:tentative="1">
+      <w:start w:val="1"/>
+      <w:numFmt w:val="lowerLetter"/>
+      <w:lvlText w:val="%8."/>
+      <w:lvlJc w:val="left"/>
+      <w:pPr>
+        <w:ind w:left="7190" w:hanging="360"/>
+      </w:pPr>
+    </w:lvl>
+    <w:lvl w:ilvl="8" w:tplc="0409001B" w:tentative="1">
+      <w:start w:val="1"/>
+      <w:numFmt w:val="lowerRoman"/>
+      <w:lvlText w:val="%9."/>
+      <w:lvlJc w:val="right"/>
+      <w:pPr>
+        <w:ind w:left="7910" w:hanging="180"/>
+      </w:pPr>
+    </w:lvl>
+  </w:abstractNum>
+  <w:abstractNum w:abstractNumId="5" w15:restartNumberingAfterBreak="0">
     <w:nsid w:val="4EB12162"/>
     <w:multiLevelType w:val="hybridMultilevel"/>
     <w:tmpl w:val="C5C6D6FA"/>
@@ -3800,16 +4527,22 @@
     </w:lvl>
   </w:abstractNum>
   <w:num w:numId="1" w16cid:durableId="1924949983">
+    <w:abstractNumId w:val="5"/>
+  </w:num>
+  <w:num w:numId="2" w16cid:durableId="1098868826">
     <w:abstractNumId w:val="3"/>
   </w:num>
-  <w:num w:numId="2" w16cid:durableId="1098868826">
+  <w:num w:numId="3" w16cid:durableId="13114273">
     <w:abstractNumId w:val="2"/>
-  </w:num>
-  <w:num w:numId="3" w16cid:durableId="13114273">
-    <w:abstractNumId w:val="1"/>
   </w:num>
   <w:num w:numId="4" w16cid:durableId="477193245">
     <w:abstractNumId w:val="0"/>
+  </w:num>
+  <w:num w:numId="5" w16cid:durableId="760444236">
+    <w:abstractNumId w:val="4"/>
+  </w:num>
+  <w:num w:numId="6" w16cid:durableId="594555724">
+    <w:abstractNumId w:val="1"/>
   </w:num>
 </w:numbering>
 </file>
